--- a/Resume_Pradeep_Bhat_Github.docx
+++ b/Resume_Pradeep_Bhat_Github.docx
@@ -251,7 +251,7 @@
               <w:t xml:space="preserve">– Docker, </w:t>
             </w:r>
             <w:r>
-              <w:t>Golang</w:t>
+              <w:t>Python</w:t>
             </w:r>
             <w:r>
               <w:t xml:space="preserve">, </w:t>
@@ -27154,6 +27154,7 @@
     <w:rsidRoot w:val="00026048"/>
     <w:rsid w:val="00026048"/>
     <w:rsid w:val="001733F5"/>
+    <w:rsid w:val="00266AAA"/>
     <w:rsid w:val="002F6B55"/>
     <w:rsid w:val="00E46B5B"/>
   </w:rsids>
